--- a/resource/建筑/建筑.docx
+++ b/resource/建筑/建筑.docx
@@ -923,7 +923,337 @@
           <w:kern w:val="0"/>
           <w:szCs w:val="21"/>
         </w:rPr>
-        <w:t>图片ID：港口主界面显示建筑外形时读取的资源ID。</w:t>
+        <w:t>建筑类型：（初定以下分类）</w:t>
+      </w:r>
+    </w:p>
+    <w:p>
+      <w:pPr>
+        <w:pStyle w:val="a6"/>
+        <w:numPr>
+          <w:ilvl w:val="0"/>
+          <w:numId w:val="14"/>
+        </w:numPr>
+        <w:ind w:rightChars="100" w:right="210" w:firstLineChars="0"/>
+        <w:rPr>
+          <w:rFonts w:ascii="微软雅黑" w:hAnsi="微软雅黑" w:cs="宋体"/>
+          <w:kern w:val="0"/>
+          <w:szCs w:val="21"/>
+        </w:rPr>
+      </w:pPr>
+      <w:r>
+        <w:rPr>
+          <w:rFonts w:ascii="微软雅黑" w:hAnsi="微软雅黑" w:cs="宋体" w:hint="eastAsia"/>
+          <w:kern w:val="0"/>
+          <w:szCs w:val="21"/>
+        </w:rPr>
+        <w:t>市政</w:t>
+      </w:r>
+      <w:r>
+        <w:rPr>
+          <w:rFonts w:ascii="微软雅黑" w:hAnsi="微软雅黑" w:cs="宋体" w:hint="eastAsia"/>
+          <w:kern w:val="0"/>
+          <w:szCs w:val="21"/>
+        </w:rPr>
+        <w:t>厅</w:t>
+      </w:r>
+    </w:p>
+    <w:p>
+      <w:pPr>
+        <w:pStyle w:val="a6"/>
+        <w:numPr>
+          <w:ilvl w:val="0"/>
+          <w:numId w:val="14"/>
+        </w:numPr>
+        <w:ind w:rightChars="100" w:right="210" w:firstLineChars="0"/>
+        <w:rPr>
+          <w:rFonts w:ascii="微软雅黑" w:hAnsi="微软雅黑" w:cs="宋体"/>
+          <w:kern w:val="0"/>
+          <w:szCs w:val="21"/>
+        </w:rPr>
+      </w:pPr>
+      <w:r>
+        <w:rPr>
+          <w:rFonts w:ascii="微软雅黑" w:hAnsi="微软雅黑" w:cs="宋体" w:hint="eastAsia"/>
+          <w:kern w:val="0"/>
+          <w:szCs w:val="21"/>
+        </w:rPr>
+        <w:t>仓库</w:t>
+      </w:r>
+    </w:p>
+    <w:p>
+      <w:pPr>
+        <w:pStyle w:val="a6"/>
+        <w:numPr>
+          <w:ilvl w:val="0"/>
+          <w:numId w:val="14"/>
+        </w:numPr>
+        <w:ind w:rightChars="100" w:right="210" w:firstLineChars="0"/>
+        <w:rPr>
+          <w:rFonts w:ascii="微软雅黑" w:hAnsi="微软雅黑" w:cs="宋体"/>
+          <w:kern w:val="0"/>
+          <w:szCs w:val="21"/>
+        </w:rPr>
+      </w:pPr>
+      <w:r>
+        <w:rPr>
+          <w:rFonts w:ascii="微软雅黑" w:hAnsi="微软雅黑" w:cs="宋体" w:hint="eastAsia"/>
+          <w:kern w:val="0"/>
+          <w:szCs w:val="21"/>
+        </w:rPr>
+        <w:t>造船厂</w:t>
+      </w:r>
+    </w:p>
+    <w:p>
+      <w:pPr>
+        <w:pStyle w:val="a6"/>
+        <w:numPr>
+          <w:ilvl w:val="0"/>
+          <w:numId w:val="14"/>
+        </w:numPr>
+        <w:ind w:rightChars="100" w:right="210" w:firstLineChars="0"/>
+        <w:rPr>
+          <w:rFonts w:ascii="微软雅黑" w:hAnsi="微软雅黑" w:cs="宋体"/>
+          <w:kern w:val="0"/>
+          <w:szCs w:val="21"/>
+        </w:rPr>
+      </w:pPr>
+      <w:r>
+        <w:rPr>
+          <w:rFonts w:ascii="微软雅黑" w:hAnsi="微软雅黑" w:cs="宋体" w:hint="eastAsia"/>
+          <w:kern w:val="0"/>
+          <w:szCs w:val="21"/>
+        </w:rPr>
+        <w:t>码头</w:t>
+      </w:r>
+    </w:p>
+    <w:p>
+      <w:pPr>
+        <w:pStyle w:val="a6"/>
+        <w:numPr>
+          <w:ilvl w:val="0"/>
+          <w:numId w:val="14"/>
+        </w:numPr>
+        <w:ind w:rightChars="100" w:right="210" w:firstLineChars="0"/>
+        <w:rPr>
+          <w:rFonts w:ascii="微软雅黑" w:hAnsi="微软雅黑" w:cs="宋体"/>
+          <w:kern w:val="0"/>
+          <w:szCs w:val="21"/>
+        </w:rPr>
+      </w:pPr>
+      <w:r>
+        <w:rPr>
+          <w:rFonts w:ascii="微软雅黑" w:hAnsi="微软雅黑" w:cs="宋体" w:hint="eastAsia"/>
+          <w:kern w:val="0"/>
+          <w:szCs w:val="21"/>
+        </w:rPr>
+        <w:t>研究中心</w:t>
+      </w:r>
+    </w:p>
+    <w:p>
+      <w:pPr>
+        <w:pStyle w:val="a6"/>
+        <w:numPr>
+          <w:ilvl w:val="0"/>
+          <w:numId w:val="14"/>
+        </w:numPr>
+        <w:ind w:rightChars="100" w:right="210" w:firstLineChars="0"/>
+        <w:rPr>
+          <w:rFonts w:ascii="微软雅黑" w:hAnsi="微软雅黑" w:cs="宋体"/>
+          <w:kern w:val="0"/>
+          <w:szCs w:val="21"/>
+        </w:rPr>
+      </w:pPr>
+      <w:r>
+        <w:rPr>
+          <w:rFonts w:ascii="微软雅黑" w:hAnsi="微软雅黑" w:cs="宋体" w:hint="eastAsia"/>
+          <w:kern w:val="0"/>
+          <w:szCs w:val="21"/>
+        </w:rPr>
+        <w:t>公会</w:t>
+      </w:r>
+    </w:p>
+    <w:p>
+      <w:pPr>
+        <w:pStyle w:val="a6"/>
+        <w:numPr>
+          <w:ilvl w:val="0"/>
+          <w:numId w:val="14"/>
+        </w:numPr>
+        <w:ind w:rightChars="100" w:right="210" w:firstLineChars="0"/>
+        <w:rPr>
+          <w:rFonts w:ascii="微软雅黑" w:hAnsi="微软雅黑" w:cs="宋体"/>
+          <w:kern w:val="0"/>
+          <w:szCs w:val="21"/>
+        </w:rPr>
+      </w:pPr>
+      <w:r>
+        <w:rPr>
+          <w:rFonts w:ascii="微软雅黑" w:hAnsi="微软雅黑" w:cs="宋体" w:hint="eastAsia"/>
+          <w:kern w:val="0"/>
+          <w:szCs w:val="21"/>
+        </w:rPr>
+        <w:t>制造工厂</w:t>
+      </w:r>
+    </w:p>
+    <w:p>
+      <w:pPr>
+        <w:pStyle w:val="a6"/>
+        <w:numPr>
+          <w:ilvl w:val="0"/>
+          <w:numId w:val="14"/>
+        </w:numPr>
+        <w:ind w:rightChars="100" w:right="210" w:firstLineChars="0"/>
+        <w:rPr>
+          <w:rFonts w:ascii="微软雅黑" w:hAnsi="微软雅黑" w:cs="宋体"/>
+          <w:kern w:val="0"/>
+          <w:szCs w:val="21"/>
+        </w:rPr>
+      </w:pPr>
+      <w:r>
+        <w:rPr>
+          <w:rFonts w:ascii="微软雅黑" w:hAnsi="微软雅黑" w:cs="宋体" w:hint="eastAsia"/>
+          <w:kern w:val="0"/>
+          <w:szCs w:val="21"/>
+        </w:rPr>
+        <w:t>商业区</w:t>
+      </w:r>
+    </w:p>
+    <w:p>
+      <w:pPr>
+        <w:pStyle w:val="a6"/>
+        <w:numPr>
+          <w:ilvl w:val="0"/>
+          <w:numId w:val="14"/>
+        </w:numPr>
+        <w:ind w:rightChars="100" w:right="210" w:firstLineChars="0"/>
+        <w:rPr>
+          <w:rFonts w:ascii="微软雅黑" w:hAnsi="微软雅黑" w:cs="宋体"/>
+          <w:kern w:val="0"/>
+          <w:szCs w:val="21"/>
+        </w:rPr>
+      </w:pPr>
+      <w:r>
+        <w:rPr>
+          <w:rFonts w:ascii="微软雅黑" w:hAnsi="微软雅黑" w:cs="宋体" w:hint="eastAsia"/>
+          <w:kern w:val="0"/>
+          <w:szCs w:val="21"/>
+        </w:rPr>
+        <w:t>铁矿</w:t>
+      </w:r>
+    </w:p>
+    <w:p>
+      <w:pPr>
+        <w:pStyle w:val="a6"/>
+        <w:numPr>
+          <w:ilvl w:val="0"/>
+          <w:numId w:val="14"/>
+        </w:numPr>
+        <w:ind w:rightChars="100" w:right="210" w:firstLineChars="0"/>
+        <w:rPr>
+          <w:rFonts w:ascii="微软雅黑" w:hAnsi="微软雅黑" w:cs="宋体"/>
+          <w:kern w:val="0"/>
+          <w:szCs w:val="21"/>
+        </w:rPr>
+      </w:pPr>
+      <w:r>
+        <w:rPr>
+          <w:rFonts w:ascii="微软雅黑" w:hAnsi="微软雅黑" w:cs="宋体" w:hint="eastAsia"/>
+          <w:kern w:val="0"/>
+          <w:szCs w:val="21"/>
+        </w:rPr>
+        <w:t>木材厂</w:t>
+      </w:r>
+    </w:p>
+    <w:p>
+      <w:pPr>
+        <w:pStyle w:val="a6"/>
+        <w:numPr>
+          <w:ilvl w:val="0"/>
+          <w:numId w:val="14"/>
+        </w:numPr>
+        <w:ind w:rightChars="100" w:right="210" w:firstLineChars="0"/>
+        <w:rPr>
+          <w:rFonts w:ascii="微软雅黑" w:hAnsi="微软雅黑" w:cs="宋体"/>
+          <w:kern w:val="0"/>
+          <w:szCs w:val="21"/>
+        </w:rPr>
+      </w:pPr>
+      <w:r>
+        <w:rPr>
+          <w:rFonts w:ascii="微软雅黑" w:hAnsi="微软雅黑" w:cs="宋体" w:hint="eastAsia"/>
+          <w:kern w:val="0"/>
+          <w:szCs w:val="21"/>
+        </w:rPr>
+        <w:t>魔油井</w:t>
+      </w:r>
+    </w:p>
+    <w:p>
+      <w:pPr>
+        <w:pStyle w:val="a6"/>
+        <w:numPr>
+          <w:ilvl w:val="0"/>
+          <w:numId w:val="14"/>
+        </w:numPr>
+        <w:ind w:rightChars="100" w:right="210" w:firstLineChars="0"/>
+        <w:rPr>
+          <w:rFonts w:ascii="微软雅黑" w:hAnsi="微软雅黑" w:cs="宋体"/>
+          <w:kern w:val="0"/>
+          <w:szCs w:val="21"/>
+        </w:rPr>
+      </w:pPr>
+      <w:r>
+        <w:rPr>
+          <w:rFonts w:ascii="微软雅黑" w:hAnsi="微软雅黑" w:cs="宋体" w:hint="eastAsia"/>
+          <w:kern w:val="0"/>
+          <w:szCs w:val="21"/>
+        </w:rPr>
+        <w:t>魔晶矿</w:t>
+      </w:r>
+    </w:p>
+    <w:p>
+      <w:pPr>
+        <w:pStyle w:val="a6"/>
+        <w:numPr>
+          <w:ilvl w:val="0"/>
+          <w:numId w:val="14"/>
+        </w:numPr>
+        <w:ind w:rightChars="100" w:right="210" w:firstLineChars="0"/>
+        <w:rPr>
+          <w:rFonts w:ascii="微软雅黑" w:hAnsi="微软雅黑" w:cs="宋体" w:hint="eastAsia"/>
+          <w:kern w:val="0"/>
+          <w:szCs w:val="21"/>
+        </w:rPr>
+      </w:pPr>
+      <w:r>
+        <w:rPr>
+          <w:rFonts w:ascii="微软雅黑" w:hAnsi="微软雅黑" w:cs="宋体" w:hint="eastAsia"/>
+          <w:kern w:val="0"/>
+          <w:szCs w:val="21"/>
+        </w:rPr>
+        <w:t>宝石矿</w:t>
+      </w:r>
+    </w:p>
+    <w:p>
+      <w:pPr>
+        <w:pStyle w:val="a6"/>
+        <w:numPr>
+          <w:ilvl w:val="0"/>
+          <w:numId w:val="14"/>
+        </w:numPr>
+        <w:ind w:rightChars="100" w:right="210" w:firstLineChars="0"/>
+        <w:rPr>
+          <w:rFonts w:ascii="微软雅黑" w:hAnsi="微软雅黑" w:cs="宋体"/>
+          <w:kern w:val="0"/>
+          <w:szCs w:val="21"/>
+        </w:rPr>
+      </w:pPr>
+      <w:r>
+        <w:rPr>
+          <w:rFonts w:ascii="微软雅黑" w:hAnsi="微软雅黑" w:cs="宋体" w:hint="eastAsia"/>
+          <w:kern w:val="0"/>
+          <w:szCs w:val="21"/>
+        </w:rPr>
+        <w:t>改装厂</w:t>
       </w:r>
     </w:p>
     <w:p>
@@ -946,236 +1276,6 @@
           <w:kern w:val="0"/>
           <w:szCs w:val="21"/>
         </w:rPr>
-        <w:t>图标ID：其他界面显示建筑图标时读取的资源ID。</w:t>
-      </w:r>
-    </w:p>
-    <w:p>
-      <w:pPr>
-        <w:pStyle w:val="a6"/>
-        <w:numPr>
-          <w:ilvl w:val="0"/>
-          <w:numId w:val="5"/>
-        </w:numPr>
-        <w:ind w:leftChars="100" w:left="630" w:rightChars="100" w:right="210" w:firstLineChars="0"/>
-        <w:rPr>
-          <w:rFonts w:ascii="微软雅黑" w:hAnsi="微软雅黑" w:cs="宋体"/>
-          <w:kern w:val="0"/>
-          <w:szCs w:val="21"/>
-        </w:rPr>
-      </w:pPr>
-      <w:r>
-        <w:rPr>
-          <w:rFonts w:ascii="微软雅黑" w:hAnsi="微软雅黑" w:cs="宋体" w:hint="eastAsia"/>
-          <w:kern w:val="0"/>
-          <w:szCs w:val="21"/>
-        </w:rPr>
-        <w:t>建筑类型：（初定以下分类）</w:t>
-      </w:r>
-    </w:p>
-    <w:p>
-      <w:pPr>
-        <w:pStyle w:val="a6"/>
-        <w:numPr>
-          <w:ilvl w:val="0"/>
-          <w:numId w:val="14"/>
-        </w:numPr>
-        <w:ind w:rightChars="100" w:right="210" w:firstLineChars="0"/>
-        <w:rPr>
-          <w:rFonts w:ascii="微软雅黑" w:hAnsi="微软雅黑" w:cs="宋体"/>
-          <w:kern w:val="0"/>
-          <w:szCs w:val="21"/>
-        </w:rPr>
-      </w:pPr>
-      <w:r>
-        <w:rPr>
-          <w:rFonts w:ascii="微软雅黑" w:hAnsi="微软雅黑" w:cs="宋体" w:hint="eastAsia"/>
-          <w:kern w:val="0"/>
-          <w:szCs w:val="21"/>
-        </w:rPr>
-        <w:t>城镇大厅</w:t>
-      </w:r>
-    </w:p>
-    <w:p>
-      <w:pPr>
-        <w:pStyle w:val="a6"/>
-        <w:numPr>
-          <w:ilvl w:val="0"/>
-          <w:numId w:val="14"/>
-        </w:numPr>
-        <w:ind w:rightChars="100" w:right="210" w:firstLineChars="0"/>
-        <w:rPr>
-          <w:rFonts w:ascii="微软雅黑" w:hAnsi="微软雅黑" w:cs="宋体"/>
-          <w:kern w:val="0"/>
-          <w:szCs w:val="21"/>
-        </w:rPr>
-      </w:pPr>
-      <w:r>
-        <w:rPr>
-          <w:rFonts w:ascii="微软雅黑" w:hAnsi="微软雅黑" w:cs="宋体" w:hint="eastAsia"/>
-          <w:kern w:val="0"/>
-          <w:szCs w:val="21"/>
-        </w:rPr>
-        <w:t>仓库</w:t>
-      </w:r>
-    </w:p>
-    <w:p>
-      <w:pPr>
-        <w:pStyle w:val="a6"/>
-        <w:numPr>
-          <w:ilvl w:val="0"/>
-          <w:numId w:val="14"/>
-        </w:numPr>
-        <w:ind w:rightChars="100" w:right="210" w:firstLineChars="0"/>
-        <w:rPr>
-          <w:rFonts w:ascii="微软雅黑" w:hAnsi="微软雅黑" w:cs="宋体"/>
-          <w:kern w:val="0"/>
-          <w:szCs w:val="21"/>
-        </w:rPr>
-      </w:pPr>
-      <w:r>
-        <w:rPr>
-          <w:rFonts w:ascii="微软雅黑" w:hAnsi="微软雅黑" w:cs="宋体" w:hint="eastAsia"/>
-          <w:kern w:val="0"/>
-          <w:szCs w:val="21"/>
-        </w:rPr>
-        <w:t>造船厂</w:t>
-      </w:r>
-    </w:p>
-    <w:p>
-      <w:pPr>
-        <w:pStyle w:val="a6"/>
-        <w:numPr>
-          <w:ilvl w:val="0"/>
-          <w:numId w:val="14"/>
-        </w:numPr>
-        <w:ind w:rightChars="100" w:right="210" w:firstLineChars="0"/>
-        <w:rPr>
-          <w:rFonts w:ascii="微软雅黑" w:hAnsi="微软雅黑" w:cs="宋体"/>
-          <w:kern w:val="0"/>
-          <w:szCs w:val="21"/>
-        </w:rPr>
-      </w:pPr>
-      <w:r>
-        <w:rPr>
-          <w:rFonts w:ascii="微软雅黑" w:hAnsi="微软雅黑" w:cs="宋体" w:hint="eastAsia"/>
-          <w:kern w:val="0"/>
-          <w:szCs w:val="21"/>
-        </w:rPr>
-        <w:t>码头</w:t>
-      </w:r>
-    </w:p>
-    <w:p>
-      <w:pPr>
-        <w:pStyle w:val="a6"/>
-        <w:numPr>
-          <w:ilvl w:val="0"/>
-          <w:numId w:val="14"/>
-        </w:numPr>
-        <w:ind w:rightChars="100" w:right="210" w:firstLineChars="0"/>
-        <w:rPr>
-          <w:rFonts w:ascii="微软雅黑" w:hAnsi="微软雅黑" w:cs="宋体"/>
-          <w:kern w:val="0"/>
-          <w:szCs w:val="21"/>
-        </w:rPr>
-      </w:pPr>
-      <w:r>
-        <w:rPr>
-          <w:rFonts w:ascii="微软雅黑" w:hAnsi="微软雅黑" w:cs="宋体" w:hint="eastAsia"/>
-          <w:kern w:val="0"/>
-          <w:szCs w:val="21"/>
-        </w:rPr>
-        <w:t>研究中心</w:t>
-      </w:r>
-    </w:p>
-    <w:p>
-      <w:pPr>
-        <w:pStyle w:val="a6"/>
-        <w:numPr>
-          <w:ilvl w:val="0"/>
-          <w:numId w:val="14"/>
-        </w:numPr>
-        <w:ind w:rightChars="100" w:right="210" w:firstLineChars="0"/>
-        <w:rPr>
-          <w:rFonts w:ascii="微软雅黑" w:hAnsi="微软雅黑" w:cs="宋体"/>
-          <w:kern w:val="0"/>
-          <w:szCs w:val="21"/>
-        </w:rPr>
-      </w:pPr>
-      <w:r>
-        <w:rPr>
-          <w:rFonts w:ascii="微软雅黑" w:hAnsi="微软雅黑" w:cs="宋体" w:hint="eastAsia"/>
-          <w:kern w:val="0"/>
-          <w:szCs w:val="21"/>
-        </w:rPr>
-        <w:t>公会</w:t>
-      </w:r>
-    </w:p>
-    <w:p>
-      <w:pPr>
-        <w:pStyle w:val="a6"/>
-        <w:numPr>
-          <w:ilvl w:val="0"/>
-          <w:numId w:val="14"/>
-        </w:numPr>
-        <w:ind w:rightChars="100" w:right="210" w:firstLineChars="0"/>
-        <w:rPr>
-          <w:rFonts w:ascii="微软雅黑" w:hAnsi="微软雅黑" w:cs="宋体"/>
-          <w:kern w:val="0"/>
-          <w:szCs w:val="21"/>
-        </w:rPr>
-      </w:pPr>
-      <w:r>
-        <w:rPr>
-          <w:rFonts w:ascii="微软雅黑" w:hAnsi="微软雅黑" w:cs="宋体" w:hint="eastAsia"/>
-          <w:kern w:val="0"/>
-          <w:szCs w:val="21"/>
-        </w:rPr>
-        <w:t>制造工厂</w:t>
-      </w:r>
-    </w:p>
-    <w:p>
-      <w:pPr>
-        <w:pStyle w:val="a6"/>
-        <w:numPr>
-          <w:ilvl w:val="0"/>
-          <w:numId w:val="14"/>
-        </w:numPr>
-        <w:ind w:rightChars="100" w:right="210" w:firstLineChars="0"/>
-        <w:rPr>
-          <w:rFonts w:ascii="微软雅黑" w:hAnsi="微软雅黑" w:cs="宋体"/>
-          <w:kern w:val="0"/>
-          <w:szCs w:val="21"/>
-        </w:rPr>
-      </w:pPr>
-      <w:r>
-        <w:rPr>
-          <w:rFonts w:ascii="微软雅黑" w:hAnsi="微软雅黑" w:cs="宋体" w:hint="eastAsia"/>
-          <w:kern w:val="0"/>
-          <w:szCs w:val="21"/>
-        </w:rPr>
-        <w:t>资源建筑</w:t>
-      </w:r>
-    </w:p>
-    <w:p>
-      <w:pPr>
-        <w:pStyle w:val="a6"/>
-        <w:numPr>
-          <w:ilvl w:val="0"/>
-          <w:numId w:val="5"/>
-        </w:numPr>
-        <w:ind w:leftChars="100" w:left="630" w:rightChars="100" w:right="210" w:firstLineChars="0"/>
-        <w:rPr>
-          <w:rFonts w:ascii="微软雅黑" w:hAnsi="微软雅黑" w:cs="宋体"/>
-          <w:kern w:val="0"/>
-          <w:szCs w:val="21"/>
-        </w:rPr>
-      </w:pPr>
-      <w:r>
-        <w:rPr>
-          <w:rFonts w:ascii="微软雅黑" w:hAnsi="微软雅黑" w:cs="宋体" w:hint="eastAsia"/>
-          <w:kern w:val="0"/>
-          <w:szCs w:val="21"/>
-        </w:rPr>
         <w:t>生产资源类型</w:t>
       </w:r>
       <w:r>
@@ -1276,7 +1376,15 @@
           <w:kern w:val="0"/>
           <w:szCs w:val="21"/>
         </w:rPr>
-        <w:t>石油</w:t>
+        <w:t>魔</w:t>
+      </w:r>
+      <w:r>
+        <w:rPr>
+          <w:rFonts w:ascii="微软雅黑" w:hAnsi="微软雅黑" w:cs="宋体" w:hint="eastAsia"/>
+          <w:kern w:val="0"/>
+          <w:szCs w:val="21"/>
+        </w:rPr>
+        <w:t>油</w:t>
       </w:r>
     </w:p>
     <w:p>
@@ -1490,63 +1598,65 @@
           <w:kern w:val="0"/>
           <w:szCs w:val="21"/>
         </w:rPr>
-        <w:t>前提建筑</w:t>
-      </w:r>
-      <w:r>
-        <w:rPr>
-          <w:rFonts w:ascii="微软雅黑" w:hAnsi="微软雅黑" w:cs="宋体" w:hint="eastAsia"/>
-          <w:kern w:val="0"/>
-          <w:szCs w:val="21"/>
-        </w:rPr>
-        <w:t>ID</w:t>
-      </w:r>
-      <w:r>
-        <w:rPr>
-          <w:rFonts w:ascii="微软雅黑" w:hAnsi="微软雅黑" w:cs="宋体" w:hint="eastAsia"/>
-          <w:kern w:val="0"/>
-          <w:szCs w:val="21"/>
-        </w:rPr>
-        <w:t>：</w:t>
-      </w:r>
-      <w:r>
-        <w:rPr>
-          <w:rFonts w:ascii="微软雅黑" w:hAnsi="微软雅黑" w:cs="宋体" w:hint="eastAsia"/>
-          <w:kern w:val="0"/>
-          <w:szCs w:val="21"/>
-        </w:rPr>
-        <w:t>拥有前提建筑时才能建造</w:t>
-      </w:r>
-      <w:r>
-        <w:rPr>
-          <w:rFonts w:ascii="微软雅黑" w:hAnsi="微软雅黑" w:cs="宋体" w:hint="eastAsia"/>
-          <w:kern w:val="0"/>
-          <w:szCs w:val="21"/>
-        </w:rPr>
-        <w:t>/升级</w:t>
-      </w:r>
-      <w:r>
-        <w:rPr>
-          <w:rFonts w:ascii="微软雅黑" w:hAnsi="微软雅黑" w:cs="宋体" w:hint="eastAsia"/>
-          <w:kern w:val="0"/>
-          <w:szCs w:val="21"/>
-        </w:rPr>
-        <w:t>该建筑</w:t>
-      </w:r>
-      <w:r>
-        <w:rPr>
-          <w:rFonts w:ascii="微软雅黑" w:hAnsi="微软雅黑" w:cs="宋体" w:hint="eastAsia"/>
-          <w:kern w:val="0"/>
-          <w:szCs w:val="21"/>
-        </w:rPr>
-        <w:t>。</w:t>
-      </w:r>
-      <w:r>
-        <w:rPr>
-          <w:rFonts w:ascii="微软雅黑" w:hAnsi="微软雅黑" w:cs="宋体"/>
-          <w:kern w:val="0"/>
-          <w:szCs w:val="21"/>
-        </w:rPr>
-        <w:t xml:space="preserve"> </w:t>
+        <w:t>建造时间：单位：秒。</w:t>
+      </w:r>
+    </w:p>
+    <w:p>
+      <w:pPr>
+        <w:pStyle w:val="a6"/>
+        <w:ind w:left="630" w:rightChars="100" w:right="210" w:firstLineChars="0" w:firstLine="0"/>
+        <w:rPr>
+          <w:rFonts w:ascii="微软雅黑" w:hAnsi="微软雅黑" w:cs="宋体"/>
+          <w:kern w:val="0"/>
+          <w:szCs w:val="21"/>
+        </w:rPr>
+      </w:pPr>
+      <w:r>
+        <w:rPr>
+          <w:rFonts w:ascii="微软雅黑" w:hAnsi="微软雅黑" w:cs="宋体" w:hint="eastAsia"/>
+          <w:kern w:val="0"/>
+          <w:szCs w:val="21"/>
+        </w:rPr>
+        <w:lastRenderedPageBreak/>
+        <w:t>在界面显示时只显示最大2个单位的数值。例如：1天12小时。</w:t>
+      </w:r>
+    </w:p>
+    <w:p>
+      <w:pPr>
+        <w:pStyle w:val="a6"/>
+        <w:ind w:left="630" w:rightChars="100" w:right="210" w:firstLineChars="0" w:firstLine="0"/>
+        <w:rPr>
+          <w:rFonts w:ascii="微软雅黑" w:hAnsi="微软雅黑" w:cs="宋体"/>
+          <w:kern w:val="0"/>
+          <w:szCs w:val="21"/>
+        </w:rPr>
+      </w:pPr>
+      <w:r>
+        <w:rPr>
+          <w:rFonts w:ascii="微软雅黑" w:hAnsi="微软雅黑" w:cs="宋体" w:hint="eastAsia"/>
+          <w:kern w:val="0"/>
+          <w:szCs w:val="21"/>
+        </w:rPr>
+        <w:t>初始只显示1d12h。经过12小时1分钟建造后，显示变成23h59m 。</w:t>
+      </w:r>
+    </w:p>
+    <w:p>
+      <w:pPr>
+        <w:pStyle w:val="a6"/>
+        <w:ind w:left="630" w:rightChars="100" w:right="210" w:firstLineChars="0" w:firstLine="0"/>
+        <w:rPr>
+          <w:rFonts w:ascii="微软雅黑" w:hAnsi="微软雅黑" w:cs="宋体"/>
+          <w:kern w:val="0"/>
+          <w:szCs w:val="21"/>
+        </w:rPr>
+      </w:pPr>
+      <w:r>
+        <w:rPr>
+          <w:rFonts w:ascii="微软雅黑" w:hAnsi="微软雅黑" w:cs="宋体" w:hint="eastAsia"/>
+          <w:kern w:val="0"/>
+          <w:szCs w:val="21"/>
+        </w:rPr>
+        <w:t>最小显示单位到秒（S）。</w:t>
       </w:r>
     </w:p>
     <w:p>
@@ -1569,64 +1679,39 @@
           <w:kern w:val="0"/>
           <w:szCs w:val="21"/>
         </w:rPr>
-        <w:t>建造时间：单位：秒。</w:t>
-      </w:r>
-    </w:p>
-    <w:p>
-      <w:pPr>
-        <w:pStyle w:val="a6"/>
-        <w:ind w:left="630" w:rightChars="100" w:right="210" w:firstLineChars="0" w:firstLine="0"/>
-        <w:rPr>
-          <w:rFonts w:ascii="微软雅黑" w:hAnsi="微软雅黑" w:cs="宋体"/>
-          <w:kern w:val="0"/>
-          <w:szCs w:val="21"/>
-        </w:rPr>
-      </w:pPr>
-      <w:r>
-        <w:rPr>
-          <w:rFonts w:ascii="微软雅黑" w:hAnsi="微软雅黑" w:cs="宋体" w:hint="eastAsia"/>
-          <w:kern w:val="0"/>
-          <w:szCs w:val="21"/>
-        </w:rPr>
-        <w:t>在界面显示时只显示最大2个单位的数值。例如：1天12小时。</w:t>
-      </w:r>
-    </w:p>
-    <w:p>
-      <w:pPr>
-        <w:pStyle w:val="a6"/>
-        <w:ind w:left="630" w:rightChars="100" w:right="210" w:firstLineChars="0" w:firstLine="0"/>
-        <w:rPr>
-          <w:rFonts w:ascii="微软雅黑" w:hAnsi="微软雅黑" w:cs="宋体"/>
-          <w:kern w:val="0"/>
-          <w:szCs w:val="21"/>
-        </w:rPr>
-      </w:pPr>
-      <w:r>
-        <w:rPr>
-          <w:rFonts w:ascii="微软雅黑" w:hAnsi="微软雅黑" w:cs="宋体" w:hint="eastAsia"/>
-          <w:kern w:val="0"/>
-          <w:szCs w:val="21"/>
-        </w:rPr>
-        <w:t>初始只显示1d12h。经过12小时1分钟建造后，显示变成23h59m 。</w:t>
-      </w:r>
-    </w:p>
-    <w:p>
-      <w:pPr>
-        <w:pStyle w:val="a6"/>
-        <w:ind w:left="630" w:rightChars="100" w:right="210" w:firstLineChars="0" w:firstLine="0"/>
-        <w:rPr>
-          <w:rFonts w:ascii="微软雅黑" w:hAnsi="微软雅黑" w:cs="宋体"/>
-          <w:kern w:val="0"/>
-          <w:szCs w:val="21"/>
-        </w:rPr>
-      </w:pPr>
-      <w:r>
-        <w:rPr>
-          <w:rFonts w:ascii="微软雅黑" w:hAnsi="微软雅黑" w:cs="宋体" w:hint="eastAsia"/>
-          <w:kern w:val="0"/>
-          <w:szCs w:val="21"/>
-        </w:rPr>
-        <w:t>最小显示单位到秒（S）。</w:t>
+        <w:t>建造消耗物品ID</w:t>
+      </w:r>
+      <w:r>
+        <w:rPr>
+          <w:rFonts w:ascii="微软雅黑" w:hAnsi="微软雅黑" w:cs="宋体" w:hint="eastAsia"/>
+          <w:kern w:val="0"/>
+          <w:szCs w:val="21"/>
+        </w:rPr>
+        <w:t>：</w:t>
+      </w:r>
+      <w:r>
+        <w:rPr>
+          <w:rFonts w:ascii="微软雅黑" w:hAnsi="微软雅黑" w:cs="宋体"/>
+          <w:kern w:val="0"/>
+          <w:szCs w:val="21"/>
+        </w:rPr>
+        <w:t xml:space="preserve"> </w:t>
+      </w:r>
+      <w:r>
+        <w:rPr>
+          <w:rFonts w:ascii="微软雅黑" w:hAnsi="微软雅黑" w:cs="宋体" w:hint="eastAsia"/>
+          <w:kern w:val="0"/>
+          <w:szCs w:val="21"/>
+        </w:rPr>
+        <w:t>建造该建筑需要消耗的指定物品</w:t>
+      </w:r>
+      <w:r>
+        <w:rPr>
+          <w:rFonts w:ascii="微软雅黑" w:hAnsi="微软雅黑" w:cs="宋体" w:hint="eastAsia"/>
+          <w:kern w:val="0"/>
+          <w:szCs w:val="21"/>
+        </w:rPr>
+        <w:t>。</w:t>
       </w:r>
     </w:p>
     <w:p>
@@ -1649,8 +1734,7 @@
           <w:kern w:val="0"/>
           <w:szCs w:val="21"/>
         </w:rPr>
-        <w:lastRenderedPageBreak/>
-        <w:t>建造消耗物品ID</w:t>
+        <w:t>消耗数量</w:t>
       </w:r>
       <w:r>
         <w:rPr>
@@ -1662,27 +1746,11 @@
       </w:r>
       <w:r>
         <w:rPr>
-          <w:rFonts w:ascii="微软雅黑" w:hAnsi="微软雅黑" w:cs="宋体"/>
-          <w:kern w:val="0"/>
-          <w:szCs w:val="21"/>
-        </w:rPr>
-        <w:t xml:space="preserve"> </w:t>
-      </w:r>
-      <w:r>
-        <w:rPr>
-          <w:rFonts w:ascii="微软雅黑" w:hAnsi="微软雅黑" w:cs="宋体" w:hint="eastAsia"/>
-          <w:kern w:val="0"/>
-          <w:szCs w:val="21"/>
-        </w:rPr>
-        <w:t>建造该建筑需要消耗的指定物品</w:t>
-      </w:r>
-      <w:r>
-        <w:rPr>
-          <w:rFonts w:ascii="微软雅黑" w:hAnsi="微软雅黑" w:cs="宋体" w:hint="eastAsia"/>
-          <w:kern w:val="0"/>
-          <w:szCs w:val="21"/>
-        </w:rPr>
-        <w:t>。</w:t>
+          <w:rFonts w:ascii="微软雅黑" w:hAnsi="微软雅黑" w:cs="宋体" w:hint="eastAsia"/>
+          <w:kern w:val="0"/>
+          <w:szCs w:val="21"/>
+        </w:rPr>
+        <w:t>上面需要消耗物品的数量。</w:t>
       </w:r>
     </w:p>
     <w:p>
@@ -1705,23 +1773,145 @@
           <w:kern w:val="0"/>
           <w:szCs w:val="21"/>
         </w:rPr>
-        <w:t>消耗数量</w:t>
-      </w:r>
-      <w:r>
-        <w:rPr>
-          <w:rFonts w:ascii="微软雅黑" w:hAnsi="微软雅黑" w:cs="宋体" w:hint="eastAsia"/>
-          <w:kern w:val="0"/>
-          <w:szCs w:val="21"/>
-        </w:rPr>
-        <w:t>：</w:t>
-      </w:r>
-      <w:r>
-        <w:rPr>
-          <w:rFonts w:ascii="微软雅黑" w:hAnsi="微软雅黑" w:cs="宋体" w:hint="eastAsia"/>
-          <w:kern w:val="0"/>
-          <w:szCs w:val="21"/>
-        </w:rPr>
-        <w:t>上面需要消耗物品的数量。</w:t>
+        <w:t>升级加成类型：</w:t>
+      </w:r>
+    </w:p>
+    <w:p>
+      <w:pPr>
+        <w:pStyle w:val="a6"/>
+        <w:numPr>
+          <w:ilvl w:val="0"/>
+          <w:numId w:val="16"/>
+        </w:numPr>
+        <w:ind w:rightChars="100" w:right="210" w:firstLineChars="0"/>
+        <w:rPr>
+          <w:rFonts w:ascii="微软雅黑" w:hAnsi="微软雅黑" w:cs="宋体"/>
+          <w:kern w:val="0"/>
+          <w:szCs w:val="21"/>
+        </w:rPr>
+      </w:pPr>
+      <w:r>
+        <w:rPr>
+          <w:rFonts w:ascii="微软雅黑" w:hAnsi="微软雅黑" w:cs="宋体" w:hint="eastAsia"/>
+          <w:kern w:val="0"/>
+          <w:szCs w:val="21"/>
+        </w:rPr>
+        <w:t>每种资源的存储上限</w:t>
+      </w:r>
+    </w:p>
+    <w:p>
+      <w:pPr>
+        <w:pStyle w:val="a6"/>
+        <w:numPr>
+          <w:ilvl w:val="0"/>
+          <w:numId w:val="16"/>
+        </w:numPr>
+        <w:ind w:rightChars="100" w:right="210" w:firstLineChars="0"/>
+        <w:rPr>
+          <w:rFonts w:ascii="微软雅黑" w:hAnsi="微软雅黑" w:cs="宋体"/>
+          <w:kern w:val="0"/>
+          <w:szCs w:val="21"/>
+        </w:rPr>
+      </w:pPr>
+      <w:r>
+        <w:rPr>
+          <w:rFonts w:ascii="微软雅黑" w:hAnsi="微软雅黑" w:cs="宋体" w:hint="eastAsia"/>
+          <w:kern w:val="0"/>
+          <w:szCs w:val="21"/>
+        </w:rPr>
+        <w:t>每种资源的保护量</w:t>
+      </w:r>
+    </w:p>
+    <w:p>
+      <w:pPr>
+        <w:pStyle w:val="a6"/>
+        <w:numPr>
+          <w:ilvl w:val="0"/>
+          <w:numId w:val="16"/>
+        </w:numPr>
+        <w:ind w:rightChars="100" w:right="210" w:firstLineChars="0"/>
+        <w:rPr>
+          <w:rFonts w:ascii="微软雅黑" w:hAnsi="微软雅黑" w:cs="宋体"/>
+          <w:kern w:val="0"/>
+          <w:szCs w:val="21"/>
+        </w:rPr>
+      </w:pPr>
+      <w:r>
+        <w:rPr>
+          <w:rFonts w:ascii="微软雅黑" w:hAnsi="微软雅黑" w:cs="宋体" w:hint="eastAsia"/>
+          <w:kern w:val="0"/>
+          <w:szCs w:val="21"/>
+        </w:rPr>
+        <w:t>码头容纳的战舰数量上限</w:t>
+      </w:r>
+    </w:p>
+    <w:p>
+      <w:pPr>
+        <w:pStyle w:val="a6"/>
+        <w:numPr>
+          <w:ilvl w:val="0"/>
+          <w:numId w:val="16"/>
+        </w:numPr>
+        <w:ind w:rightChars="100" w:right="210" w:firstLineChars="0"/>
+        <w:rPr>
+          <w:rFonts w:ascii="微软雅黑" w:hAnsi="微软雅黑" w:cs="宋体"/>
+          <w:kern w:val="0"/>
+          <w:szCs w:val="21"/>
+        </w:rPr>
+      </w:pPr>
+      <w:r>
+        <w:rPr>
+          <w:rFonts w:ascii="微软雅黑" w:hAnsi="微软雅黑" w:cs="宋体" w:hint="eastAsia"/>
+          <w:kern w:val="0"/>
+          <w:szCs w:val="21"/>
+        </w:rPr>
+        <w:t>提高制造战舰速度（填写数值1为100%，0.01为1%）</w:t>
+      </w:r>
+    </w:p>
+    <w:p>
+      <w:pPr>
+        <w:pStyle w:val="a6"/>
+        <w:numPr>
+          <w:ilvl w:val="0"/>
+          <w:numId w:val="16"/>
+        </w:numPr>
+        <w:ind w:rightChars="100" w:right="210" w:firstLineChars="0"/>
+        <w:rPr>
+          <w:rFonts w:ascii="微软雅黑" w:hAnsi="微软雅黑" w:cs="宋体"/>
+          <w:kern w:val="0"/>
+          <w:szCs w:val="21"/>
+        </w:rPr>
+      </w:pPr>
+      <w:r>
+        <w:rPr>
+          <w:rFonts w:ascii="微软雅黑" w:hAnsi="微软雅黑" w:cs="宋体" w:hint="eastAsia"/>
+          <w:kern w:val="0"/>
+          <w:szCs w:val="21"/>
+        </w:rPr>
+        <w:t>提高科技研发速度（填写数值1为100%，0.01为1%）</w:t>
+      </w:r>
+    </w:p>
+    <w:p>
+      <w:pPr>
+        <w:pStyle w:val="a6"/>
+        <w:numPr>
+          <w:ilvl w:val="0"/>
+          <w:numId w:val="16"/>
+        </w:numPr>
+        <w:ind w:rightChars="100" w:right="210" w:firstLineChars="0"/>
+        <w:rPr>
+          <w:rFonts w:ascii="微软雅黑" w:hAnsi="微软雅黑" w:cs="宋体"/>
+          <w:kern w:val="0"/>
+          <w:szCs w:val="21"/>
+        </w:rPr>
+      </w:pPr>
+      <w:r>
+        <w:rPr>
+          <w:rFonts w:ascii="微软雅黑" w:hAnsi="微软雅黑" w:cs="宋体" w:hint="eastAsia"/>
+          <w:kern w:val="0"/>
+          <w:szCs w:val="21"/>
+        </w:rPr>
+        <w:t>提高改装战舰速度（填写数值1为100%，0.01为1%）</w:t>
       </w:r>
     </w:p>
     <w:p>
@@ -1744,169 +1934,8 @@
           <w:kern w:val="0"/>
           <w:szCs w:val="21"/>
         </w:rPr>
-        <w:t>升级加成类型：</w:t>
-      </w:r>
-    </w:p>
-    <w:p>
-      <w:pPr>
-        <w:pStyle w:val="a6"/>
-        <w:numPr>
-          <w:ilvl w:val="0"/>
-          <w:numId w:val="16"/>
-        </w:numPr>
-        <w:ind w:rightChars="100" w:right="210" w:firstLineChars="0"/>
-        <w:rPr>
-          <w:rFonts w:ascii="微软雅黑" w:hAnsi="微软雅黑" w:cs="宋体"/>
-          <w:kern w:val="0"/>
-          <w:szCs w:val="21"/>
-        </w:rPr>
-      </w:pPr>
-      <w:r>
-        <w:rPr>
-          <w:rFonts w:ascii="微软雅黑" w:hAnsi="微软雅黑" w:cs="宋体" w:hint="eastAsia"/>
-          <w:kern w:val="0"/>
-          <w:szCs w:val="21"/>
-        </w:rPr>
-        <w:t>每种资源的存储上限</w:t>
-      </w:r>
-    </w:p>
-    <w:p>
-      <w:pPr>
-        <w:pStyle w:val="a6"/>
-        <w:numPr>
-          <w:ilvl w:val="0"/>
-          <w:numId w:val="16"/>
-        </w:numPr>
-        <w:ind w:rightChars="100" w:right="210" w:firstLineChars="0"/>
-        <w:rPr>
-          <w:rFonts w:ascii="微软雅黑" w:hAnsi="微软雅黑" w:cs="宋体"/>
-          <w:kern w:val="0"/>
-          <w:szCs w:val="21"/>
-        </w:rPr>
-      </w:pPr>
-      <w:r>
-        <w:rPr>
-          <w:rFonts w:ascii="微软雅黑" w:hAnsi="微软雅黑" w:cs="宋体" w:hint="eastAsia"/>
-          <w:kern w:val="0"/>
-          <w:szCs w:val="21"/>
-        </w:rPr>
-        <w:t>每种资源的保护量</w:t>
-      </w:r>
-    </w:p>
-    <w:p>
-      <w:pPr>
-        <w:pStyle w:val="a6"/>
-        <w:numPr>
-          <w:ilvl w:val="0"/>
-          <w:numId w:val="16"/>
-        </w:numPr>
-        <w:ind w:rightChars="100" w:right="210" w:firstLineChars="0"/>
-        <w:rPr>
-          <w:rFonts w:ascii="微软雅黑" w:hAnsi="微软雅黑" w:cs="宋体"/>
-          <w:kern w:val="0"/>
-          <w:szCs w:val="21"/>
-        </w:rPr>
-      </w:pPr>
-      <w:r>
-        <w:rPr>
-          <w:rFonts w:ascii="微软雅黑" w:hAnsi="微软雅黑" w:cs="宋体" w:hint="eastAsia"/>
-          <w:kern w:val="0"/>
-          <w:szCs w:val="21"/>
-        </w:rPr>
-        <w:t>码头容纳的战舰数量上限</w:t>
-      </w:r>
-    </w:p>
-    <w:p>
-      <w:pPr>
-        <w:pStyle w:val="a6"/>
-        <w:numPr>
-          <w:ilvl w:val="0"/>
-          <w:numId w:val="16"/>
-        </w:numPr>
-        <w:ind w:rightChars="100" w:right="210" w:firstLineChars="0"/>
-        <w:rPr>
-          <w:rFonts w:ascii="微软雅黑" w:hAnsi="微软雅黑" w:cs="宋体"/>
-          <w:kern w:val="0"/>
-          <w:szCs w:val="21"/>
-        </w:rPr>
-      </w:pPr>
-      <w:r>
-        <w:rPr>
-          <w:rFonts w:ascii="微软雅黑" w:hAnsi="微软雅黑" w:cs="宋体" w:hint="eastAsia"/>
-          <w:kern w:val="0"/>
-          <w:szCs w:val="21"/>
-        </w:rPr>
-        <w:t>提高制造战舰速度（填写数值1为100%，0.01为1%）</w:t>
-      </w:r>
-    </w:p>
-    <w:p>
-      <w:pPr>
-        <w:pStyle w:val="a6"/>
-        <w:numPr>
-          <w:ilvl w:val="0"/>
-          <w:numId w:val="16"/>
-        </w:numPr>
-        <w:ind w:rightChars="100" w:right="210" w:firstLineChars="0"/>
-        <w:rPr>
-          <w:rFonts w:ascii="微软雅黑" w:hAnsi="微软雅黑" w:cs="宋体"/>
-          <w:kern w:val="0"/>
-          <w:szCs w:val="21"/>
-        </w:rPr>
-      </w:pPr>
-      <w:r>
-        <w:rPr>
-          <w:rFonts w:ascii="微软雅黑" w:hAnsi="微软雅黑" w:cs="宋体" w:hint="eastAsia"/>
-          <w:kern w:val="0"/>
-          <w:szCs w:val="21"/>
-        </w:rPr>
-        <w:t>提高科技研发速度（填写数值1为100%，0.01为1%）</w:t>
-      </w:r>
-    </w:p>
-    <w:p>
-      <w:pPr>
-        <w:pStyle w:val="a6"/>
-        <w:numPr>
-          <w:ilvl w:val="0"/>
-          <w:numId w:val="16"/>
-        </w:numPr>
-        <w:ind w:rightChars="100" w:right="210" w:firstLineChars="0"/>
-        <w:rPr>
-          <w:rFonts w:ascii="微软雅黑" w:hAnsi="微软雅黑" w:cs="宋体"/>
-          <w:kern w:val="0"/>
-          <w:szCs w:val="21"/>
-        </w:rPr>
-      </w:pPr>
-      <w:r>
-        <w:rPr>
-          <w:rFonts w:ascii="微软雅黑" w:hAnsi="微软雅黑" w:cs="宋体" w:hint="eastAsia"/>
-          <w:kern w:val="0"/>
-          <w:szCs w:val="21"/>
-        </w:rPr>
-        <w:t>提高改装战舰速度（填写数值1为100%，0.01为1%）</w:t>
-      </w:r>
-    </w:p>
-    <w:p>
-      <w:pPr>
-        <w:pStyle w:val="1"/>
-        <w:rPr>
-          <w:rFonts w:ascii="微软雅黑" w:eastAsia="微软雅黑" w:hAnsi="微软雅黑"/>
-        </w:rPr>
-      </w:pPr>
-      <w:bookmarkStart w:id="9" w:name="_Toc362039149"/>
-      <w:bookmarkEnd w:id="8"/>
-      <w:r>
-        <w:rPr>
-          <w:rFonts w:ascii="微软雅黑" w:eastAsia="微软雅黑" w:hAnsi="微软雅黑" w:hint="eastAsia"/>
-        </w:rPr>
-        <w:t>港口</w:t>
-      </w:r>
-      <w:r>
-        <w:rPr>
-          <w:rFonts w:ascii="微软雅黑" w:eastAsia="微软雅黑" w:hAnsi="微软雅黑" w:hint="eastAsia"/>
-        </w:rPr>
-        <w:t>界面</w:t>
-      </w:r>
-      <w:bookmarkEnd w:id="9"/>
+        <w:t>图片ID：港口主界面显示建筑外形时读取的资源ID。</w:t>
+      </w:r>
     </w:p>
     <w:p>
       <w:pPr>
@@ -1928,7 +1957,7 @@
           <w:kern w:val="0"/>
           <w:szCs w:val="21"/>
         </w:rPr>
-        <w:t>港口界面中，所有建筑的摆放位置是固定好的。</w:t>
+        <w:t>图标ID：其他界面显示建筑图标时读取的资源ID。</w:t>
       </w:r>
     </w:p>
     <w:p>
@@ -1951,81 +1980,39 @@
           <w:kern w:val="0"/>
           <w:szCs w:val="21"/>
         </w:rPr>
-        <w:t>港口界面中，</w:t>
-      </w:r>
-      <w:r>
-        <w:rPr>
-          <w:rFonts w:ascii="微软雅黑" w:hAnsi="微软雅黑" w:cs="宋体" w:hint="eastAsia"/>
-          <w:kern w:val="0"/>
-          <w:szCs w:val="21"/>
-        </w:rPr>
-        <w:t>刚进入游戏，</w:t>
-      </w:r>
-      <w:r>
-        <w:rPr>
-          <w:rFonts w:ascii="微软雅黑" w:hAnsi="微软雅黑" w:cs="宋体" w:hint="eastAsia"/>
-          <w:kern w:val="0"/>
-          <w:szCs w:val="21"/>
-        </w:rPr>
-        <w:t>就存在的建筑如下：</w:t>
-      </w:r>
-    </w:p>
-    <w:p>
-      <w:pPr>
-        <w:pStyle w:val="a6"/>
-        <w:ind w:left="630" w:rightChars="100" w:right="210" w:firstLineChars="0" w:firstLine="0"/>
-        <w:rPr>
-          <w:rFonts w:ascii="微软雅黑" w:hAnsi="微软雅黑" w:cs="宋体"/>
-          <w:kern w:val="0"/>
-          <w:szCs w:val="21"/>
-        </w:rPr>
-      </w:pPr>
-      <w:r>
-        <w:rPr>
-          <w:rFonts w:ascii="微软雅黑" w:hAnsi="微软雅黑" w:cs="宋体" w:hint="eastAsia"/>
-          <w:kern w:val="0"/>
-          <w:szCs w:val="21"/>
-        </w:rPr>
-        <w:t>城镇大厅1级</w:t>
-      </w:r>
-    </w:p>
-    <w:p>
-      <w:pPr>
-        <w:pStyle w:val="a6"/>
-        <w:ind w:left="630" w:rightChars="100" w:right="210" w:firstLineChars="0" w:firstLine="0"/>
-        <w:rPr>
-          <w:rFonts w:ascii="微软雅黑" w:hAnsi="微软雅黑" w:cs="宋体"/>
-          <w:kern w:val="0"/>
-          <w:szCs w:val="21"/>
-        </w:rPr>
-      </w:pPr>
-      <w:r>
-        <w:rPr>
-          <w:rFonts w:ascii="微软雅黑" w:hAnsi="微软雅黑" w:cs="宋体" w:hint="eastAsia"/>
-          <w:kern w:val="0"/>
-          <w:szCs w:val="21"/>
-        </w:rPr>
-        <w:t>码头1级</w:t>
-      </w:r>
-    </w:p>
-    <w:p>
-      <w:pPr>
-        <w:pStyle w:val="a6"/>
-        <w:ind w:left="630" w:rightChars="100" w:right="210" w:firstLineChars="0" w:firstLine="0"/>
-        <w:rPr>
-          <w:rFonts w:ascii="微软雅黑" w:hAnsi="微软雅黑" w:cs="宋体"/>
-          <w:kern w:val="0"/>
-          <w:szCs w:val="21"/>
-        </w:rPr>
-      </w:pPr>
-      <w:r>
-        <w:rPr>
-          <w:rFonts w:ascii="微软雅黑" w:hAnsi="微软雅黑" w:cs="宋体" w:hint="eastAsia"/>
-          <w:kern w:val="0"/>
-          <w:szCs w:val="21"/>
-        </w:rPr>
-        <w:t>仓库1级</w:t>
-      </w:r>
+        <w:t>特效ID：</w:t>
+      </w:r>
+      <w:r>
+        <w:rPr>
+          <w:rFonts w:ascii="微软雅黑" w:hAnsi="微软雅黑" w:cs="宋体" w:hint="eastAsia"/>
+          <w:kern w:val="0"/>
+          <w:szCs w:val="21"/>
+        </w:rPr>
+        <w:t>建筑外形绑定的特效资源ID。</w:t>
+      </w:r>
+    </w:p>
+    <w:p>
+      <w:pPr>
+        <w:pStyle w:val="1"/>
+        <w:rPr>
+          <w:rFonts w:ascii="微软雅黑" w:eastAsia="微软雅黑" w:hAnsi="微软雅黑"/>
+        </w:rPr>
+      </w:pPr>
+      <w:bookmarkStart w:id="9" w:name="_Toc362039149"/>
+      <w:bookmarkEnd w:id="8"/>
+      <w:r>
+        <w:rPr>
+          <w:rFonts w:ascii="微软雅黑" w:eastAsia="微软雅黑" w:hAnsi="微软雅黑" w:hint="eastAsia"/>
+        </w:rPr>
+        <w:t>港口</w:t>
+      </w:r>
+      <w:r>
+        <w:rPr>
+          <w:rFonts w:ascii="微软雅黑" w:eastAsia="微软雅黑" w:hAnsi="微软雅黑" w:hint="eastAsia"/>
+        </w:rPr>
+        <w:t>界面</w:t>
+      </w:r>
+      <w:bookmarkEnd w:id="9"/>
     </w:p>
     <w:p>
       <w:pPr>
@@ -2047,23 +2034,7 @@
           <w:kern w:val="0"/>
           <w:szCs w:val="21"/>
         </w:rPr>
-        <w:t>其他建筑在未满足“前提建筑”条件时</w:t>
-      </w:r>
-      <w:r>
-        <w:rPr>
-          <w:rFonts w:ascii="微软雅黑" w:hAnsi="微软雅黑" w:cs="宋体" w:hint="eastAsia"/>
-          <w:kern w:val="0"/>
-          <w:szCs w:val="21"/>
-        </w:rPr>
-        <w:t>透明显示。</w:t>
-      </w:r>
-      <w:r>
-        <w:rPr>
-          <w:rFonts w:ascii="微软雅黑" w:hAnsi="微软雅黑" w:cs="宋体" w:hint="eastAsia"/>
-          <w:kern w:val="0"/>
-          <w:szCs w:val="21"/>
-        </w:rPr>
-        <w:t>点击后弹出对应的系统提示。</w:t>
+        <w:t>港口界面中，所有建筑的摆放位置是固定好的。</w:t>
       </w:r>
     </w:p>
     <w:p>
@@ -2086,7 +2057,80 @@
           <w:kern w:val="0"/>
           <w:szCs w:val="21"/>
         </w:rPr>
-        <w:t>已满足“前提建筑”条件时透明闪烁显示。点击后弹出建造界面。</w:t>
+        <w:t>港口界面中，</w:t>
+      </w:r>
+      <w:r>
+        <w:rPr>
+          <w:rFonts w:ascii="微软雅黑" w:hAnsi="微软雅黑" w:cs="宋体" w:hint="eastAsia"/>
+          <w:kern w:val="0"/>
+          <w:szCs w:val="21"/>
+        </w:rPr>
+        <w:t>刚进入游戏，</w:t>
+      </w:r>
+      <w:r>
+        <w:rPr>
+          <w:rFonts w:ascii="微软雅黑" w:hAnsi="微软雅黑" w:cs="宋体" w:hint="eastAsia"/>
+          <w:kern w:val="0"/>
+          <w:szCs w:val="21"/>
+        </w:rPr>
+        <w:t>就存在的建筑如下：</w:t>
+      </w:r>
+    </w:p>
+    <w:p>
+      <w:pPr>
+        <w:pStyle w:val="a6"/>
+        <w:ind w:left="630" w:rightChars="100" w:right="210" w:firstLineChars="0" w:firstLine="0"/>
+        <w:rPr>
+          <w:rFonts w:ascii="微软雅黑" w:hAnsi="微软雅黑" w:cs="宋体"/>
+          <w:kern w:val="0"/>
+          <w:szCs w:val="21"/>
+        </w:rPr>
+      </w:pPr>
+      <w:r>
+        <w:rPr>
+          <w:rFonts w:ascii="微软雅黑" w:hAnsi="微软雅黑" w:cs="宋体" w:hint="eastAsia"/>
+          <w:kern w:val="0"/>
+          <w:szCs w:val="21"/>
+        </w:rPr>
+        <w:t>城镇大厅1级</w:t>
+      </w:r>
+    </w:p>
+    <w:p>
+      <w:pPr>
+        <w:pStyle w:val="a6"/>
+        <w:ind w:left="630" w:rightChars="100" w:right="210" w:firstLineChars="0" w:firstLine="0"/>
+        <w:rPr>
+          <w:rFonts w:ascii="微软雅黑" w:hAnsi="微软雅黑" w:cs="宋体"/>
+          <w:kern w:val="0"/>
+          <w:szCs w:val="21"/>
+        </w:rPr>
+      </w:pPr>
+      <w:r>
+        <w:rPr>
+          <w:rFonts w:ascii="微软雅黑" w:hAnsi="微软雅黑" w:cs="宋体" w:hint="eastAsia"/>
+          <w:kern w:val="0"/>
+          <w:szCs w:val="21"/>
+        </w:rPr>
+        <w:t>码头1级</w:t>
+      </w:r>
+    </w:p>
+    <w:p>
+      <w:pPr>
+        <w:pStyle w:val="a6"/>
+        <w:ind w:left="630" w:rightChars="100" w:right="210" w:firstLineChars="0" w:firstLine="0"/>
+        <w:rPr>
+          <w:rFonts w:ascii="微软雅黑" w:hAnsi="微软雅黑" w:cs="宋体"/>
+          <w:kern w:val="0"/>
+          <w:szCs w:val="21"/>
+        </w:rPr>
+      </w:pPr>
+      <w:r>
+        <w:rPr>
+          <w:rFonts w:ascii="微软雅黑" w:hAnsi="微软雅黑" w:cs="宋体" w:hint="eastAsia"/>
+          <w:kern w:val="0"/>
+          <w:szCs w:val="21"/>
+        </w:rPr>
+        <w:t>仓库1级</w:t>
       </w:r>
     </w:p>
     <w:p>
@@ -2109,24 +2153,24 @@
           <w:kern w:val="0"/>
           <w:szCs w:val="21"/>
         </w:rPr>
-        <w:t>建筑外形上会显示建筑的等级。建造/升级中时会显示进度条。</w:t>
-      </w:r>
-    </w:p>
-    <w:p>
-      <w:pPr>
-        <w:pStyle w:val="1"/>
-        <w:rPr>
-          <w:rFonts w:ascii="微软雅黑" w:eastAsia="微软雅黑" w:hAnsi="微软雅黑"/>
-        </w:rPr>
-      </w:pPr>
-      <w:bookmarkStart w:id="10" w:name="_Toc362039150"/>
-      <w:r>
-        <w:rPr>
-          <w:rFonts w:ascii="微软雅黑" w:eastAsia="微软雅黑" w:hAnsi="微软雅黑" w:hint="eastAsia"/>
-        </w:rPr>
-        <w:t>岛屿界面</w:t>
-      </w:r>
-      <w:bookmarkEnd w:id="10"/>
+        <w:t>其他建筑在未满足“前提建筑”条件时</w:t>
+      </w:r>
+      <w:r>
+        <w:rPr>
+          <w:rFonts w:ascii="微软雅黑" w:hAnsi="微软雅黑" w:cs="宋体" w:hint="eastAsia"/>
+          <w:kern w:val="0"/>
+          <w:szCs w:val="21"/>
+        </w:rPr>
+        <w:t>透明显示。</w:t>
+      </w:r>
+      <w:r>
+        <w:rPr>
+          <w:rFonts w:ascii="微软雅黑" w:hAnsi="微软雅黑" w:cs="宋体" w:hint="eastAsia"/>
+          <w:kern w:val="0"/>
+          <w:szCs w:val="21"/>
+        </w:rPr>
+        <w:t>点击后弹出对应的系统提示。</w:t>
+      </w:r>
     </w:p>
     <w:p>
       <w:pPr>
@@ -2148,7 +2192,7 @@
           <w:kern w:val="0"/>
           <w:szCs w:val="21"/>
         </w:rPr>
-        <w:t>岛屿界面中，没有初始就存在的建筑。但是建筑的建造空位数量已经定好了。</w:t>
+        <w:t>已满足“前提建筑”条件时透明闪烁显示。点击后弹出建造界面。</w:t>
       </w:r>
     </w:p>
     <w:p>
@@ -2171,6 +2215,68 @@
           <w:kern w:val="0"/>
           <w:szCs w:val="21"/>
         </w:rPr>
+        <w:t>建筑外形上会显示建筑的等级。建造/升级中时会显示进度条。</w:t>
+      </w:r>
+    </w:p>
+    <w:p>
+      <w:pPr>
+        <w:pStyle w:val="1"/>
+        <w:rPr>
+          <w:rFonts w:ascii="微软雅黑" w:eastAsia="微软雅黑" w:hAnsi="微软雅黑"/>
+        </w:rPr>
+      </w:pPr>
+      <w:bookmarkStart w:id="10" w:name="_Toc362039150"/>
+      <w:r>
+        <w:rPr>
+          <w:rFonts w:ascii="微软雅黑" w:eastAsia="微软雅黑" w:hAnsi="微软雅黑" w:hint="eastAsia"/>
+        </w:rPr>
+        <w:t>岛屿界面</w:t>
+      </w:r>
+      <w:bookmarkEnd w:id="10"/>
+    </w:p>
+    <w:p>
+      <w:pPr>
+        <w:pStyle w:val="a6"/>
+        <w:numPr>
+          <w:ilvl w:val="0"/>
+          <w:numId w:val="5"/>
+        </w:numPr>
+        <w:ind w:leftChars="100" w:left="630" w:rightChars="100" w:right="210" w:firstLineChars="0"/>
+        <w:rPr>
+          <w:rFonts w:ascii="微软雅黑" w:hAnsi="微软雅黑" w:cs="宋体"/>
+          <w:kern w:val="0"/>
+          <w:szCs w:val="21"/>
+        </w:rPr>
+      </w:pPr>
+      <w:r>
+        <w:rPr>
+          <w:rFonts w:ascii="微软雅黑" w:hAnsi="微软雅黑" w:cs="宋体" w:hint="eastAsia"/>
+          <w:kern w:val="0"/>
+          <w:szCs w:val="21"/>
+        </w:rPr>
+        <w:t>岛屿界面中，没有初始就存在的建筑。但是建筑的建造空位数量已经定好了。</w:t>
+      </w:r>
+    </w:p>
+    <w:p>
+      <w:pPr>
+        <w:pStyle w:val="a6"/>
+        <w:numPr>
+          <w:ilvl w:val="0"/>
+          <w:numId w:val="5"/>
+        </w:numPr>
+        <w:ind w:leftChars="100" w:left="630" w:rightChars="100" w:right="210" w:firstLineChars="0"/>
+        <w:rPr>
+          <w:rFonts w:ascii="微软雅黑" w:hAnsi="微软雅黑" w:cs="宋体"/>
+          <w:kern w:val="0"/>
+          <w:szCs w:val="21"/>
+        </w:rPr>
+      </w:pPr>
+      <w:r>
+        <w:rPr>
+          <w:rFonts w:ascii="微软雅黑" w:hAnsi="微软雅黑" w:cs="宋体" w:hint="eastAsia"/>
+          <w:kern w:val="0"/>
+          <w:szCs w:val="21"/>
+        </w:rPr>
         <w:t>岛屿界面中，每个“绿色地块”为一个建筑空位。“绿色地块”不能点击。</w:t>
       </w:r>
     </w:p>
@@ -2188,6 +2294,7 @@
           <w:noProof/>
           <w:kern w:val="0"/>
         </w:rPr>
+        <w:lastRenderedPageBreak/>
         <w:drawing>
           <wp:inline distT="0" distB="0" distL="0" distR="0">
             <wp:extent cx="1457113" cy="1166884"/>
@@ -2371,7 +2478,6 @@
           <w:kern w:val="0"/>
           <w:szCs w:val="21"/>
         </w:rPr>
-        <w:lastRenderedPageBreak/>
         <w:t>点击“黄土地块”打开建造资源点界面。</w:t>
       </w:r>
     </w:p>
@@ -2644,6 +2750,7 @@
           <w:noProof/>
           <w:kern w:val="0"/>
         </w:rPr>
+        <w:lastRenderedPageBreak/>
         <w:drawing>
           <wp:inline distT="0" distB="0" distL="0" distR="0">
             <wp:extent cx="2554464" cy="3405116"/>
@@ -2736,7 +2843,6 @@
           <w:noProof/>
           <w:kern w:val="0"/>
         </w:rPr>
-        <w:lastRenderedPageBreak/>
         <w:drawing>
           <wp:inline distT="0" distB="0" distL="0" distR="0">
             <wp:extent cx="2355660" cy="3150641"/>
@@ -2830,6 +2936,7 @@
           <w:noProof/>
           <w:kern w:val="0"/>
         </w:rPr>
+        <w:lastRenderedPageBreak/>
         <w:drawing>
           <wp:inline distT="0" distB="0" distL="0" distR="0">
             <wp:extent cx="2315298" cy="3118513"/>
@@ -3026,7 +3133,6 @@
           <w:rFonts w:hint="eastAsia"/>
           <w:kern w:val="0"/>
         </w:rPr>
-        <w:lastRenderedPageBreak/>
         <w:t>点击购买后，弹出宝石购买界面。</w:t>
       </w:r>
     </w:p>
@@ -3110,6 +3216,7 @@
           <w:kern w:val="0"/>
           <w:szCs w:val="21"/>
         </w:rPr>
+        <w:lastRenderedPageBreak/>
         <w:t>建造/升级的加速功能需要消耗一定宝石（读取加速表）。</w:t>
       </w:r>
     </w:p>
@@ -3281,18 +3388,17 @@
         </w:numPr>
         <w:ind w:leftChars="100" w:left="630" w:rightChars="100" w:right="210" w:firstLineChars="0"/>
         <w:rPr>
-          <w:rFonts w:ascii="微软雅黑" w:hAnsi="微软雅黑" w:cs="宋体" w:hint="eastAsia"/>
-          <w:kern w:val="0"/>
-          <w:szCs w:val="21"/>
-        </w:rPr>
-      </w:pPr>
-      <w:r>
-        <w:rPr>
-          <w:rFonts w:ascii="微软雅黑" w:hAnsi="微软雅黑" w:cs="宋体" w:hint="eastAsia"/>
-          <w:kern w:val="0"/>
-          <w:szCs w:val="21"/>
-        </w:rPr>
-        <w:lastRenderedPageBreak/>
+          <w:rFonts w:ascii="微软雅黑" w:hAnsi="微软雅黑" w:cs="宋体"/>
+          <w:kern w:val="0"/>
+          <w:szCs w:val="21"/>
+        </w:rPr>
+      </w:pPr>
+      <w:r>
+        <w:rPr>
+          <w:rFonts w:ascii="微软雅黑" w:hAnsi="微软雅黑" w:cs="宋体" w:hint="eastAsia"/>
+          <w:kern w:val="0"/>
+          <w:szCs w:val="21"/>
+        </w:rPr>
         <w:t>点击港口界面的图标</w:t>
       </w:r>
       <w:r>
@@ -3408,6 +3514,7 @@
           <w:noProof/>
           <w:kern w:val="0"/>
         </w:rPr>
+        <w:lastRenderedPageBreak/>
         <w:drawing>
           <wp:inline distT="0" distB="0" distL="0" distR="0">
             <wp:extent cx="2500925" cy="3323230"/>
@@ -3455,6 +3562,9 @@
         </w:drawing>
       </w:r>
       <w:r>
+        <w:rPr>
+          <w:noProof/>
+        </w:rPr>
         <w:drawing>
           <wp:inline distT="0" distB="0" distL="0" distR="0">
             <wp:extent cx="2185063" cy="1283341"/>
@@ -3511,7 +3621,7 @@
         </w:numPr>
         <w:ind w:leftChars="100" w:left="630" w:rightChars="100" w:right="210" w:firstLineChars="0"/>
         <w:rPr>
-          <w:rFonts w:ascii="微软雅黑" w:hAnsi="微软雅黑" w:cs="宋体" w:hint="eastAsia"/>
+          <w:rFonts w:ascii="微软雅黑" w:hAnsi="微软雅黑" w:cs="宋体"/>
           <w:kern w:val="0"/>
           <w:szCs w:val="21"/>
         </w:rPr>
@@ -3546,7 +3656,6 @@
         <w:pStyle w:val="af"/>
         <w:jc w:val="center"/>
         <w:rPr>
-          <w:rFonts w:hint="eastAsia"/>
           <w:kern w:val="0"/>
         </w:rPr>
       </w:pPr>
@@ -3827,6 +3936,232 @@
     </w:lvl>
   </w:abstractNum>
   <w:abstractNum w:abstractNumId="1">
+    <w:nsid w:val="0EF50A31"/>
+    <w:multiLevelType w:val="hybridMultilevel"/>
+    <w:tmpl w:val="5F20D644"/>
+    <w:lvl w:ilvl="0" w:tplc="04090001">
+      <w:start w:val="1"/>
+      <w:numFmt w:val="bullet"/>
+      <w:lvlText w:val=""/>
+      <w:lvlJc w:val="left"/>
+      <w:pPr>
+        <w:ind w:left="721" w:hanging="420"/>
+      </w:pPr>
+      <w:rPr>
+        <w:rFonts w:ascii="Wingdings" w:hAnsi="Wingdings" w:hint="default"/>
+      </w:rPr>
+    </w:lvl>
+    <w:lvl w:ilvl="1" w:tplc="04090003" w:tentative="1">
+      <w:start w:val="1"/>
+      <w:numFmt w:val="bullet"/>
+      <w:lvlText w:val=""/>
+      <w:lvlJc w:val="left"/>
+      <w:pPr>
+        <w:ind w:left="1141" w:hanging="420"/>
+      </w:pPr>
+      <w:rPr>
+        <w:rFonts w:ascii="Wingdings" w:hAnsi="Wingdings" w:hint="default"/>
+      </w:rPr>
+    </w:lvl>
+    <w:lvl w:ilvl="2" w:tplc="04090005" w:tentative="1">
+      <w:start w:val="1"/>
+      <w:numFmt w:val="bullet"/>
+      <w:lvlText w:val=""/>
+      <w:lvlJc w:val="left"/>
+      <w:pPr>
+        <w:ind w:left="1561" w:hanging="420"/>
+      </w:pPr>
+      <w:rPr>
+        <w:rFonts w:ascii="Wingdings" w:hAnsi="Wingdings" w:hint="default"/>
+      </w:rPr>
+    </w:lvl>
+    <w:lvl w:ilvl="3" w:tplc="04090001" w:tentative="1">
+      <w:start w:val="1"/>
+      <w:numFmt w:val="bullet"/>
+      <w:lvlText w:val=""/>
+      <w:lvlJc w:val="left"/>
+      <w:pPr>
+        <w:ind w:left="1981" w:hanging="420"/>
+      </w:pPr>
+      <w:rPr>
+        <w:rFonts w:ascii="Wingdings" w:hAnsi="Wingdings" w:hint="default"/>
+      </w:rPr>
+    </w:lvl>
+    <w:lvl w:ilvl="4" w:tplc="04090003" w:tentative="1">
+      <w:start w:val="1"/>
+      <w:numFmt w:val="bullet"/>
+      <w:lvlText w:val=""/>
+      <w:lvlJc w:val="left"/>
+      <w:pPr>
+        <w:ind w:left="2401" w:hanging="420"/>
+      </w:pPr>
+      <w:rPr>
+        <w:rFonts w:ascii="Wingdings" w:hAnsi="Wingdings" w:hint="default"/>
+      </w:rPr>
+    </w:lvl>
+    <w:lvl w:ilvl="5" w:tplc="04090005" w:tentative="1">
+      <w:start w:val="1"/>
+      <w:numFmt w:val="bullet"/>
+      <w:lvlText w:val=""/>
+      <w:lvlJc w:val="left"/>
+      <w:pPr>
+        <w:ind w:left="2821" w:hanging="420"/>
+      </w:pPr>
+      <w:rPr>
+        <w:rFonts w:ascii="Wingdings" w:hAnsi="Wingdings" w:hint="default"/>
+      </w:rPr>
+    </w:lvl>
+    <w:lvl w:ilvl="6" w:tplc="04090001" w:tentative="1">
+      <w:start w:val="1"/>
+      <w:numFmt w:val="bullet"/>
+      <w:lvlText w:val=""/>
+      <w:lvlJc w:val="left"/>
+      <w:pPr>
+        <w:ind w:left="3241" w:hanging="420"/>
+      </w:pPr>
+      <w:rPr>
+        <w:rFonts w:ascii="Wingdings" w:hAnsi="Wingdings" w:hint="default"/>
+      </w:rPr>
+    </w:lvl>
+    <w:lvl w:ilvl="7" w:tplc="04090003" w:tentative="1">
+      <w:start w:val="1"/>
+      <w:numFmt w:val="bullet"/>
+      <w:lvlText w:val=""/>
+      <w:lvlJc w:val="left"/>
+      <w:pPr>
+        <w:ind w:left="3661" w:hanging="420"/>
+      </w:pPr>
+      <w:rPr>
+        <w:rFonts w:ascii="Wingdings" w:hAnsi="Wingdings" w:hint="default"/>
+      </w:rPr>
+    </w:lvl>
+    <w:lvl w:ilvl="8" w:tplc="04090005" w:tentative="1">
+      <w:start w:val="1"/>
+      <w:numFmt w:val="bullet"/>
+      <w:lvlText w:val=""/>
+      <w:lvlJc w:val="left"/>
+      <w:pPr>
+        <w:ind w:left="4081" w:hanging="420"/>
+      </w:pPr>
+      <w:rPr>
+        <w:rFonts w:ascii="Wingdings" w:hAnsi="Wingdings" w:hint="default"/>
+      </w:rPr>
+    </w:lvl>
+  </w:abstractNum>
+  <w:abstractNum w:abstractNumId="2">
+    <w:nsid w:val="135140BA"/>
+    <w:multiLevelType w:val="hybridMultilevel"/>
+    <w:tmpl w:val="BBF67D7C"/>
+    <w:lvl w:ilvl="0" w:tplc="04090001">
+      <w:start w:val="1"/>
+      <w:numFmt w:val="bullet"/>
+      <w:lvlText w:val=""/>
+      <w:lvlJc w:val="left"/>
+      <w:pPr>
+        <w:ind w:left="517" w:hanging="420"/>
+      </w:pPr>
+      <w:rPr>
+        <w:rFonts w:ascii="Wingdings" w:hAnsi="Wingdings" w:hint="default"/>
+      </w:rPr>
+    </w:lvl>
+    <w:lvl w:ilvl="1" w:tplc="04090003" w:tentative="1">
+      <w:start w:val="1"/>
+      <w:numFmt w:val="bullet"/>
+      <w:lvlText w:val=""/>
+      <w:lvlJc w:val="left"/>
+      <w:pPr>
+        <w:ind w:left="937" w:hanging="420"/>
+      </w:pPr>
+      <w:rPr>
+        <w:rFonts w:ascii="Wingdings" w:hAnsi="Wingdings" w:hint="default"/>
+      </w:rPr>
+    </w:lvl>
+    <w:lvl w:ilvl="2" w:tplc="04090005" w:tentative="1">
+      <w:start w:val="1"/>
+      <w:numFmt w:val="bullet"/>
+      <w:lvlText w:val=""/>
+      <w:lvlJc w:val="left"/>
+      <w:pPr>
+        <w:ind w:left="1357" w:hanging="420"/>
+      </w:pPr>
+      <w:rPr>
+        <w:rFonts w:ascii="Wingdings" w:hAnsi="Wingdings" w:hint="default"/>
+      </w:rPr>
+    </w:lvl>
+    <w:lvl w:ilvl="3" w:tplc="04090001" w:tentative="1">
+      <w:start w:val="1"/>
+      <w:numFmt w:val="bullet"/>
+      <w:lvlText w:val=""/>
+      <w:lvlJc w:val="left"/>
+      <w:pPr>
+        <w:ind w:left="1777" w:hanging="420"/>
+      </w:pPr>
+      <w:rPr>
+        <w:rFonts w:ascii="Wingdings" w:hAnsi="Wingdings" w:hint="default"/>
+      </w:rPr>
+    </w:lvl>
+    <w:lvl w:ilvl="4" w:tplc="04090003" w:tentative="1">
+      <w:start w:val="1"/>
+      <w:numFmt w:val="bullet"/>
+      <w:lvlText w:val=""/>
+      <w:lvlJc w:val="left"/>
+      <w:pPr>
+        <w:ind w:left="2197" w:hanging="420"/>
+      </w:pPr>
+      <w:rPr>
+        <w:rFonts w:ascii="Wingdings" w:hAnsi="Wingdings" w:hint="default"/>
+      </w:rPr>
+    </w:lvl>
+    <w:lvl w:ilvl="5" w:tplc="04090005" w:tentative="1">
+      <w:start w:val="1"/>
+      <w:numFmt w:val="bullet"/>
+      <w:lvlText w:val=""/>
+      <w:lvlJc w:val="left"/>
+      <w:pPr>
+        <w:ind w:left="2617" w:hanging="420"/>
+      </w:pPr>
+      <w:rPr>
+        <w:rFonts w:ascii="Wingdings" w:hAnsi="Wingdings" w:hint="default"/>
+      </w:rPr>
+    </w:lvl>
+    <w:lvl w:ilvl="6" w:tplc="04090001" w:tentative="1">
+      <w:start w:val="1"/>
+      <w:numFmt w:val="bullet"/>
+      <w:lvlText w:val=""/>
+      <w:lvlJc w:val="left"/>
+      <w:pPr>
+        <w:ind w:left="3037" w:hanging="420"/>
+      </w:pPr>
+      <w:rPr>
+        <w:rFonts w:ascii="Wingdings" w:hAnsi="Wingdings" w:hint="default"/>
+      </w:rPr>
+    </w:lvl>
+    <w:lvl w:ilvl="7" w:tplc="04090003" w:tentative="1">
+      <w:start w:val="1"/>
+      <w:numFmt w:val="bullet"/>
+      <w:lvlText w:val=""/>
+      <w:lvlJc w:val="left"/>
+      <w:pPr>
+        <w:ind w:left="3457" w:hanging="420"/>
+      </w:pPr>
+      <w:rPr>
+        <w:rFonts w:ascii="Wingdings" w:hAnsi="Wingdings" w:hint="default"/>
+      </w:rPr>
+    </w:lvl>
+    <w:lvl w:ilvl="8" w:tplc="04090005" w:tentative="1">
+      <w:start w:val="1"/>
+      <w:numFmt w:val="bullet"/>
+      <w:lvlText w:val=""/>
+      <w:lvlJc w:val="left"/>
+      <w:pPr>
+        <w:ind w:left="3877" w:hanging="420"/>
+      </w:pPr>
+      <w:rPr>
+        <w:rFonts w:ascii="Wingdings" w:hAnsi="Wingdings" w:hint="default"/>
+      </w:rPr>
+    </w:lvl>
+  </w:abstractNum>
+  <w:abstractNum w:abstractNumId="3">
     <w:nsid w:val="1BF6541B"/>
     <w:multiLevelType w:val="hybridMultilevel"/>
     <w:tmpl w:val="2C8C6C5C"/>
@@ -3939,7 +4274,7 @@
       </w:rPr>
     </w:lvl>
   </w:abstractNum>
-  <w:abstractNum w:abstractNumId="2">
+  <w:abstractNum w:abstractNumId="4">
     <w:nsid w:val="1CA92B94"/>
     <w:multiLevelType w:val="hybridMultilevel"/>
     <w:tmpl w:val="EA1604C4"/>
@@ -4052,7 +4387,7 @@
       </w:rPr>
     </w:lvl>
   </w:abstractNum>
-  <w:abstractNum w:abstractNumId="3">
+  <w:abstractNum w:abstractNumId="5">
     <w:nsid w:val="1CC2689F"/>
     <w:multiLevelType w:val="hybridMultilevel"/>
     <w:tmpl w:val="C526EDBC"/>
@@ -4138,7 +4473,7 @@
       </w:pPr>
     </w:lvl>
   </w:abstractNum>
-  <w:abstractNum w:abstractNumId="4">
+  <w:abstractNum w:abstractNumId="6">
     <w:nsid w:val="33643D65"/>
     <w:multiLevelType w:val="hybridMultilevel"/>
     <w:tmpl w:val="0ACE003E"/>
@@ -4224,7 +4559,7 @@
       </w:pPr>
     </w:lvl>
   </w:abstractNum>
-  <w:abstractNum w:abstractNumId="5">
+  <w:abstractNum w:abstractNumId="7">
     <w:nsid w:val="35C93065"/>
     <w:multiLevelType w:val="hybridMultilevel"/>
     <w:tmpl w:val="242C30A8"/>
@@ -4313,7 +4648,7 @@
       </w:pPr>
     </w:lvl>
   </w:abstractNum>
-  <w:abstractNum w:abstractNumId="6">
+  <w:abstractNum w:abstractNumId="8">
     <w:nsid w:val="3DC45009"/>
     <w:multiLevelType w:val="hybridMultilevel"/>
     <w:tmpl w:val="40AC6FC2"/>
@@ -4402,10 +4737,10 @@
       </w:pPr>
     </w:lvl>
   </w:abstractNum>
-  <w:abstractNum w:abstractNumId="7">
+  <w:abstractNum w:abstractNumId="9">
     <w:nsid w:val="3E8F465B"/>
     <w:multiLevelType w:val="hybridMultilevel"/>
-    <w:tmpl w:val="09BAA434"/>
+    <w:tmpl w:val="F05452A6"/>
     <w:lvl w:ilvl="0" w:tplc="32E297D4">
       <w:start w:val="1"/>
       <w:numFmt w:val="decimal"/>
@@ -4491,7 +4826,7 @@
       </w:pPr>
     </w:lvl>
   </w:abstractNum>
-  <w:abstractNum w:abstractNumId="8">
+  <w:abstractNum w:abstractNumId="10">
     <w:nsid w:val="40386F6F"/>
     <w:multiLevelType w:val="hybridMultilevel"/>
     <w:tmpl w:val="71CE5ED6"/>
@@ -4577,7 +4912,7 @@
       </w:pPr>
     </w:lvl>
   </w:abstractNum>
-  <w:abstractNum w:abstractNumId="9">
+  <w:abstractNum w:abstractNumId="11">
     <w:nsid w:val="43666511"/>
     <w:multiLevelType w:val="hybridMultilevel"/>
     <w:tmpl w:val="4BE2A51C"/>
@@ -4666,7 +5001,7 @@
       </w:pPr>
     </w:lvl>
   </w:abstractNum>
-  <w:abstractNum w:abstractNumId="10">
+  <w:abstractNum w:abstractNumId="12">
     <w:nsid w:val="43E61E6D"/>
     <w:multiLevelType w:val="hybridMultilevel"/>
     <w:tmpl w:val="F62CC0E4"/>
@@ -4755,7 +5090,7 @@
       </w:pPr>
     </w:lvl>
   </w:abstractNum>
-  <w:abstractNum w:abstractNumId="11">
+  <w:abstractNum w:abstractNumId="13">
     <w:nsid w:val="469A5269"/>
     <w:multiLevelType w:val="hybridMultilevel"/>
     <w:tmpl w:val="8A9E46F2"/>
@@ -4841,7 +5176,7 @@
       </w:pPr>
     </w:lvl>
   </w:abstractNum>
-  <w:abstractNum w:abstractNumId="12">
+  <w:abstractNum w:abstractNumId="14">
     <w:nsid w:val="510042C1"/>
     <w:multiLevelType w:val="hybridMultilevel"/>
     <w:tmpl w:val="DE90F3B8"/>
@@ -4930,7 +5265,7 @@
       </w:pPr>
     </w:lvl>
   </w:abstractNum>
-  <w:abstractNum w:abstractNumId="13">
+  <w:abstractNum w:abstractNumId="15">
     <w:nsid w:val="61461177"/>
     <w:multiLevelType w:val="hybridMultilevel"/>
     <w:tmpl w:val="6F7A3DDA"/>
@@ -5043,7 +5378,7 @@
       </w:rPr>
     </w:lvl>
   </w:abstractNum>
-  <w:abstractNum w:abstractNumId="14">
+  <w:abstractNum w:abstractNumId="16">
     <w:nsid w:val="6302045D"/>
     <w:multiLevelType w:val="multilevel"/>
     <w:tmpl w:val="7352B444"/>
@@ -5141,7 +5476,7 @@
       </w:pPr>
     </w:lvl>
   </w:abstractNum>
-  <w:abstractNum w:abstractNumId="15">
+  <w:abstractNum w:abstractNumId="17">
     <w:nsid w:val="68997A67"/>
     <w:multiLevelType w:val="hybridMultilevel"/>
     <w:tmpl w:val="9C3C5B16"/>
@@ -5230,7 +5565,7 @@
       </w:pPr>
     </w:lvl>
   </w:abstractNum>
-  <w:abstractNum w:abstractNumId="16">
+  <w:abstractNum w:abstractNumId="18">
     <w:nsid w:val="74C15794"/>
     <w:multiLevelType w:val="hybridMultilevel"/>
     <w:tmpl w:val="2048D43A"/>
@@ -5316,56 +5651,178 @@
       </w:pPr>
     </w:lvl>
   </w:abstractNum>
+  <w:abstractNum w:abstractNumId="19">
+    <w:nsid w:val="7C354479"/>
+    <w:multiLevelType w:val="hybridMultilevel"/>
+    <w:tmpl w:val="3B162CF6"/>
+    <w:lvl w:ilvl="0" w:tplc="04090001">
+      <w:start w:val="1"/>
+      <w:numFmt w:val="bullet"/>
+      <w:lvlText w:val=""/>
+      <w:lvlJc w:val="left"/>
+      <w:pPr>
+        <w:ind w:left="624" w:hanging="420"/>
+      </w:pPr>
+      <w:rPr>
+        <w:rFonts w:ascii="Wingdings" w:hAnsi="Wingdings" w:hint="default"/>
+      </w:rPr>
+    </w:lvl>
+    <w:lvl w:ilvl="1" w:tplc="04090003" w:tentative="1">
+      <w:start w:val="1"/>
+      <w:numFmt w:val="bullet"/>
+      <w:lvlText w:val=""/>
+      <w:lvlJc w:val="left"/>
+      <w:pPr>
+        <w:ind w:left="1044" w:hanging="420"/>
+      </w:pPr>
+      <w:rPr>
+        <w:rFonts w:ascii="Wingdings" w:hAnsi="Wingdings" w:hint="default"/>
+      </w:rPr>
+    </w:lvl>
+    <w:lvl w:ilvl="2" w:tplc="04090005" w:tentative="1">
+      <w:start w:val="1"/>
+      <w:numFmt w:val="bullet"/>
+      <w:lvlText w:val=""/>
+      <w:lvlJc w:val="left"/>
+      <w:pPr>
+        <w:ind w:left="1464" w:hanging="420"/>
+      </w:pPr>
+      <w:rPr>
+        <w:rFonts w:ascii="Wingdings" w:hAnsi="Wingdings" w:hint="default"/>
+      </w:rPr>
+    </w:lvl>
+    <w:lvl w:ilvl="3" w:tplc="04090001" w:tentative="1">
+      <w:start w:val="1"/>
+      <w:numFmt w:val="bullet"/>
+      <w:lvlText w:val=""/>
+      <w:lvlJc w:val="left"/>
+      <w:pPr>
+        <w:ind w:left="1884" w:hanging="420"/>
+      </w:pPr>
+      <w:rPr>
+        <w:rFonts w:ascii="Wingdings" w:hAnsi="Wingdings" w:hint="default"/>
+      </w:rPr>
+    </w:lvl>
+    <w:lvl w:ilvl="4" w:tplc="04090003" w:tentative="1">
+      <w:start w:val="1"/>
+      <w:numFmt w:val="bullet"/>
+      <w:lvlText w:val=""/>
+      <w:lvlJc w:val="left"/>
+      <w:pPr>
+        <w:ind w:left="2304" w:hanging="420"/>
+      </w:pPr>
+      <w:rPr>
+        <w:rFonts w:ascii="Wingdings" w:hAnsi="Wingdings" w:hint="default"/>
+      </w:rPr>
+    </w:lvl>
+    <w:lvl w:ilvl="5" w:tplc="04090005" w:tentative="1">
+      <w:start w:val="1"/>
+      <w:numFmt w:val="bullet"/>
+      <w:lvlText w:val=""/>
+      <w:lvlJc w:val="left"/>
+      <w:pPr>
+        <w:ind w:left="2724" w:hanging="420"/>
+      </w:pPr>
+      <w:rPr>
+        <w:rFonts w:ascii="Wingdings" w:hAnsi="Wingdings" w:hint="default"/>
+      </w:rPr>
+    </w:lvl>
+    <w:lvl w:ilvl="6" w:tplc="04090001" w:tentative="1">
+      <w:start w:val="1"/>
+      <w:numFmt w:val="bullet"/>
+      <w:lvlText w:val=""/>
+      <w:lvlJc w:val="left"/>
+      <w:pPr>
+        <w:ind w:left="3144" w:hanging="420"/>
+      </w:pPr>
+      <w:rPr>
+        <w:rFonts w:ascii="Wingdings" w:hAnsi="Wingdings" w:hint="default"/>
+      </w:rPr>
+    </w:lvl>
+    <w:lvl w:ilvl="7" w:tplc="04090003" w:tentative="1">
+      <w:start w:val="1"/>
+      <w:numFmt w:val="bullet"/>
+      <w:lvlText w:val=""/>
+      <w:lvlJc w:val="left"/>
+      <w:pPr>
+        <w:ind w:left="3564" w:hanging="420"/>
+      </w:pPr>
+      <w:rPr>
+        <w:rFonts w:ascii="Wingdings" w:hAnsi="Wingdings" w:hint="default"/>
+      </w:rPr>
+    </w:lvl>
+    <w:lvl w:ilvl="8" w:tplc="04090005" w:tentative="1">
+      <w:start w:val="1"/>
+      <w:numFmt w:val="bullet"/>
+      <w:lvlText w:val=""/>
+      <w:lvlJc w:val="left"/>
+      <w:pPr>
+        <w:ind w:left="3984" w:hanging="420"/>
+      </w:pPr>
+      <w:rPr>
+        <w:rFonts w:ascii="Wingdings" w:hAnsi="Wingdings" w:hint="default"/>
+      </w:rPr>
+    </w:lvl>
+  </w:abstractNum>
   <w:num w:numId="1">
+    <w:abstractNumId w:val="16"/>
+  </w:num>
+  <w:num w:numId="2">
+    <w:abstractNumId w:val="15"/>
+  </w:num>
+  <w:num w:numId="3">
+    <w:abstractNumId w:val="12"/>
+  </w:num>
+  <w:num w:numId="4">
+    <w:abstractNumId w:val="8"/>
+  </w:num>
+  <w:num w:numId="5">
     <w:abstractNumId w:val="14"/>
   </w:num>
-  <w:num w:numId="2">
+  <w:num w:numId="6">
+    <w:abstractNumId w:val="6"/>
+  </w:num>
+  <w:num w:numId="7">
+    <w:abstractNumId w:val="5"/>
+  </w:num>
+  <w:num w:numId="8">
+    <w:abstractNumId w:val="18"/>
+  </w:num>
+  <w:num w:numId="9">
     <w:abstractNumId w:val="13"/>
   </w:num>
-  <w:num w:numId="3">
+  <w:num w:numId="10">
     <w:abstractNumId w:val="10"/>
   </w:num>
-  <w:num w:numId="4">
-    <w:abstractNumId w:val="6"/>
-  </w:num>
-  <w:num w:numId="5">
-    <w:abstractNumId w:val="12"/>
-  </w:num>
-  <w:num w:numId="6">
+  <w:num w:numId="11">
     <w:abstractNumId w:val="4"/>
-  </w:num>
-  <w:num w:numId="7">
-    <w:abstractNumId w:val="3"/>
-  </w:num>
-  <w:num w:numId="8">
-    <w:abstractNumId w:val="16"/>
-  </w:num>
-  <w:num w:numId="9">
-    <w:abstractNumId w:val="11"/>
-  </w:num>
-  <w:num w:numId="10">
-    <w:abstractNumId w:val="8"/>
-  </w:num>
-  <w:num w:numId="11">
-    <w:abstractNumId w:val="2"/>
   </w:num>
   <w:num w:numId="12">
     <w:abstractNumId w:val="0"/>
   </w:num>
   <w:num w:numId="13">
+    <w:abstractNumId w:val="3"/>
+  </w:num>
+  <w:num w:numId="14">
+    <w:abstractNumId w:val="17"/>
+  </w:num>
+  <w:num w:numId="15">
+    <w:abstractNumId w:val="7"/>
+  </w:num>
+  <w:num w:numId="16">
+    <w:abstractNumId w:val="9"/>
+  </w:num>
+  <w:num w:numId="17">
+    <w:abstractNumId w:val="11"/>
+  </w:num>
+  <w:num w:numId="18">
+    <w:abstractNumId w:val="2"/>
+  </w:num>
+  <w:num w:numId="19">
     <w:abstractNumId w:val="1"/>
   </w:num>
-  <w:num w:numId="14">
-    <w:abstractNumId w:val="15"/>
-  </w:num>
-  <w:num w:numId="15">
-    <w:abstractNumId w:val="5"/>
-  </w:num>
-  <w:num w:numId="16">
-    <w:abstractNumId w:val="7"/>
-  </w:num>
-  <w:num w:numId="17">
-    <w:abstractNumId w:val="9"/>
+  <w:num w:numId="20">
+    <w:abstractNumId w:val="19"/>
   </w:num>
   <w:numIdMacAtCleanup w:val="13"/>
 </w:numbering>
